--- a/Docs/Interview Financien (working).docx
+++ b/Docs/Interview Financien (working).docx
@@ -3,52 +3,77 @@
 <w:document xmlns:wpc="http://schemas.microsoft.com/office/word/2010/wordprocessingCanvas" xmlns:mc="http://schemas.openxmlformats.org/markup-compatibility/2006" xmlns:o="urn:schemas-microsoft-com:office:office" xmlns:r="http://schemas.openxmlformats.org/officeDocument/2006/relationships" xmlns:m="http://schemas.openxmlformats.org/officeDocument/2006/math" xmlns:v="urn:schemas-microsoft-com:vml" xmlns:wp14="http://schemas.microsoft.com/office/word/2010/wordprocessingDrawing" xmlns:wp="http://schemas.openxmlformats.org/drawingml/2006/wordprocessingDrawing" xmlns:w10="urn:schemas-microsoft-com:office:word" xmlns:w="http://schemas.openxmlformats.org/wordprocessingml/2006/main" xmlns:w14="http://schemas.microsoft.com/office/word/2010/wordml" xmlns:w15="http://schemas.microsoft.com/office/word/2012/wordml" xmlns:wpg="http://schemas.microsoft.com/office/word/2010/wordprocessingGroup" xmlns:wpi="http://schemas.microsoft.com/office/word/2010/wordprocessingInk" xmlns:wne="http://schemas.microsoft.com/office/word/2006/wordml" xmlns:wps="http://schemas.microsoft.com/office/word/2010/wordprocessingShape" mc:Ignorable="w14 w15 wp14">
   <w:body>
     <w:p>
-      <w:r>
+      <w:pPr>
+        <w:rPr>
+          <w:b/>
+        </w:rPr>
+      </w:pPr>
+      <w:r>
+        <w:rPr>
+          <w:b/>
+        </w:rPr>
         <w:t>Welke functionaliteiten heeft uw afdeling nodig?</w:t>
       </w:r>
     </w:p>
     <w:p>
-      <w:proofErr w:type="spellStart"/>
-      <w:r>
-        <w:t>Facture</w:t>
-      </w:r>
-      <w:proofErr w:type="spellEnd"/>
-      <w:r>
-        <w:t xml:space="preserve"> </w:t>
-      </w:r>
-      <w:proofErr w:type="spellStart"/>
-      <w:r>
-        <w:t>toevoege</w:t>
-      </w:r>
-      <w:proofErr w:type="spellEnd"/>
-      <w:r>
-        <w:t xml:space="preserve">, </w:t>
-      </w:r>
-      <w:proofErr w:type="spellStart"/>
-      <w:r>
-        <w:t>verwijdere</w:t>
-      </w:r>
-      <w:proofErr w:type="spellEnd"/>
-      <w:r>
-        <w:t>.</w:t>
-      </w:r>
-    </w:p>
-    <w:p>
-      <w:proofErr w:type="spellStart"/>
-      <w:r>
-        <w:t>Aanpasse</w:t>
-      </w:r>
-      <w:proofErr w:type="spellEnd"/>
-      <w:r>
-        <w:t xml:space="preserve"> niet. Typfouten wel</w:t>
-      </w:r>
-    </w:p>
-    <w:p>
+      <w:r>
+        <w:t>Het zou mogelijk moeten zijn om facturen toe te voegen en verwijderen.</w:t>
+      </w:r>
+    </w:p>
+    <w:p>
+      <w:r>
+        <w:t>Met verwijderen wordt bedoeld het niet zichtbaar maken. Zodat deze niet meer in de lijst worden weergegeven.</w:t>
+      </w:r>
       <w:bookmarkStart w:id="0" w:name="_GoBack"/>
       <w:bookmarkEnd w:id="0"/>
     </w:p>
     <w:p>
-      <w:r>
+      <w:proofErr w:type="spellStart"/>
+      <w:r>
+        <w:t>Facture</w:t>
+      </w:r>
+      <w:proofErr w:type="spellEnd"/>
+      <w:r>
+        <w:t xml:space="preserve"> </w:t>
+      </w:r>
+      <w:proofErr w:type="spellStart"/>
+      <w:r>
+        <w:t>toevoege</w:t>
+      </w:r>
+      <w:proofErr w:type="spellEnd"/>
+      <w:r>
+        <w:t xml:space="preserve">, </w:t>
+      </w:r>
+      <w:proofErr w:type="spellStart"/>
+      <w:r>
+        <w:t>verwijdere</w:t>
+      </w:r>
+      <w:proofErr w:type="spellEnd"/>
+      <w:r>
+        <w:t>.</w:t>
+      </w:r>
+    </w:p>
+    <w:p>
+      <w:proofErr w:type="spellStart"/>
+      <w:r>
+        <w:t>Aanpasse</w:t>
+      </w:r>
+      <w:proofErr w:type="spellEnd"/>
+      <w:r>
+        <w:t xml:space="preserve"> niet. Typfouten wel</w:t>
+      </w:r>
+    </w:p>
+    <w:p/>
+    <w:p>
+      <w:pPr>
+        <w:rPr>
+          <w:b/>
+        </w:rPr>
+      </w:pPr>
+      <w:r>
+        <w:rPr>
+          <w:b/>
+        </w:rPr>
         <w:t>Waarom exact?</w:t>
       </w:r>
     </w:p>
@@ -60,10 +85,21 @@
     <w:p/>
     <w:p/>
     <w:p>
-      <w:r>
+      <w:pPr>
+        <w:rPr>
+          <w:b/>
+        </w:rPr>
+      </w:pPr>
+      <w:r>
+        <w:rPr>
+          <w:b/>
+        </w:rPr>
         <w:t>Welke indeling van gegevens</w:t>
       </w:r>
       <w:r>
+        <w:rPr>
+          <w:b/>
+        </w:rPr>
         <w:t xml:space="preserve"> gebruikt u in “EXACT”?</w:t>
       </w:r>
     </w:p>
@@ -107,7 +143,15 @@
     </w:p>
     <w:p/>
     <w:p>
-      <w:r>
+      <w:pPr>
+        <w:rPr>
+          <w:b/>
+        </w:rPr>
+      </w:pPr>
+      <w:r>
+        <w:rPr>
+          <w:b/>
+        </w:rPr>
         <w:t>Wat wordt bedoelt met het veld Limiet?</w:t>
       </w:r>
     </w:p>
@@ -176,7 +220,15 @@
     </w:p>
     <w:p/>
     <w:p>
-      <w:r>
+      <w:pPr>
+        <w:rPr>
+          <w:b/>
+        </w:rPr>
+      </w:pPr>
+      <w:r>
+        <w:rPr>
+          <w:b/>
+        </w:rPr>
         <w:t>Wat is het verschil tussen de Debiteurengegevens en de Crediteurengegevens?</w:t>
       </w:r>
     </w:p>
@@ -192,14 +244,22 @@
     </w:p>
     <w:p>
       <w:r>
+        <w:lastRenderedPageBreak/>
         <w:t>Crediteuren zijn de mensen waar ze nog geld aan schuldig te zijn</w:t>
       </w:r>
     </w:p>
     <w:p/>
     <w:p/>
     <w:p>
-      <w:r>
-        <w:lastRenderedPageBreak/>
+      <w:pPr>
+        <w:rPr>
+          <w:b/>
+        </w:rPr>
+      </w:pPr>
+      <w:r>
+        <w:rPr>
+          <w:b/>
+        </w:rPr>
         <w:t>Wilt u nog iets vertellen?</w:t>
       </w:r>
     </w:p>
